--- a/docs/English/best_practices_for_artists_en.docx
+++ b/docs/English/best_practices_for_artists_en.docx
@@ -24,14 +24,14 @@
         <w:tbl>
           <w:tblPr>
             <w:tblpPr w:leftFromText="187" w:rightFromText="187" w:horzAnchor="margin" w:tblpXSpec="center" w:tblpY="2881"/>
-            <w:tblW w:w="4000" w:type="pct"/>
+            <w:tblW w:w="4219" w:type="pct"/>
             <w:tblBorders>
               <w:left w:val="single" w:sz="18" w:space="0" w:color="4F81BD" w:themeColor="accent1"/>
             </w:tblBorders>
             <w:tblLook w:val="04A0" w:firstRow="1" w:lastRow="0" w:firstColumn="1" w:lastColumn="0" w:noHBand="0" w:noVBand="1"/>
           </w:tblPr>
           <w:tblGrid>
-            <w:gridCol w:w="6829"/>
+            <w:gridCol w:w="7203"/>
           </w:tblGrid>
           <w:tr>
             <w:sdt>
@@ -56,7 +56,7 @@
               <w:sdtContent>
                 <w:tc>
                   <w:tcPr>
-                    <w:tcW w:w="7672" w:type="dxa"/>
+                    <w:tcW w:w="7203" w:type="dxa"/>
                     <w:tcMar>
                       <w:top w:w="216" w:type="dxa"/>
                       <w:left w:w="115" w:type="dxa"/>
@@ -71,25 +71,13 @@
                         <w:rFonts w:asciiTheme="majorHAnsi" w:eastAsiaTheme="majorEastAsia" w:hAnsiTheme="majorHAnsi" w:cstheme="majorBidi"/>
                       </w:rPr>
                     </w:pPr>
-                    <w:proofErr w:type="spellStart"/>
-                    <w:r>
-                      <w:rPr>
-                        <w:rFonts w:asciiTheme="majorHAnsi" w:eastAsiaTheme="majorEastAsia" w:hAnsiTheme="majorHAnsi" w:cstheme="majorBidi"/>
-                      </w:rPr>
-                      <w:t>Chukong</w:t>
-                    </w:r>
-                    <w:proofErr w:type="spellEnd"/>
-                    <w:r>
-                      <w:rPr>
-                        <w:rFonts w:asciiTheme="majorHAnsi" w:eastAsiaTheme="majorEastAsia" w:hAnsiTheme="majorHAnsi" w:cstheme="majorBidi"/>
-                      </w:rPr>
-                      <w:t xml:space="preserve"> Technologies</w:t>
-                    </w:r>
                     <w:r>
                       <w:rPr>
                         <w:rFonts w:asciiTheme="majorHAnsi" w:eastAsiaTheme="majorEastAsia" w:hAnsiTheme="majorHAnsi" w:cstheme="majorBidi" w:hint="eastAsia"/>
+                        <w:kern w:val="2"/>
+                        <w:sz w:val="21"/>
                       </w:rPr>
-                      <w:t xml:space="preserve"> </w:t>
+                      <w:t>Chukong Technologies</w:t>
                     </w:r>
                   </w:p>
                 </w:tc>
@@ -99,7 +87,7 @@
           <w:tr>
             <w:tc>
               <w:tcPr>
-                <w:tcW w:w="7672" w:type="dxa"/>
+                <w:tcW w:w="7203" w:type="dxa"/>
               </w:tcPr>
               <w:sdt>
                 <w:sdtPr>
@@ -133,25 +121,7 @@
                         <w:sz w:val="60"/>
                         <w:szCs w:val="60"/>
                       </w:rPr>
-                      <w:t>Cocos3D</w:t>
-                    </w:r>
-                    <w:r>
-                      <w:rPr>
-                        <w:rFonts w:asciiTheme="majorHAnsi" w:eastAsiaTheme="majorEastAsia" w:hAnsiTheme="majorHAnsi" w:cstheme="majorBidi"/>
-                        <w:color w:val="4F81BD" w:themeColor="accent1"/>
-                        <w:sz w:val="60"/>
-                        <w:szCs w:val="60"/>
-                      </w:rPr>
-                      <w:t xml:space="preserve"> Getting Started</w:t>
-                    </w:r>
-                    <w:r>
-                      <w:rPr>
-                        <w:rFonts w:asciiTheme="majorHAnsi" w:eastAsiaTheme="majorEastAsia" w:hAnsiTheme="majorHAnsi" w:cstheme="majorBidi" w:hint="eastAsia"/>
-                        <w:color w:val="4F81BD" w:themeColor="accent1"/>
-                        <w:sz w:val="60"/>
-                        <w:szCs w:val="60"/>
-                      </w:rPr>
-                      <w:t xml:space="preserve"> </w:t>
+                      <w:t>Cocos3d-x Getting Started</w:t>
                     </w:r>
                   </w:p>
                 </w:sdtContent>
@@ -173,7 +143,7 @@
               <w:sdtContent>
                 <w:tc>
                   <w:tcPr>
-                    <w:tcW w:w="7672" w:type="dxa"/>
+                    <w:tcW w:w="7203" w:type="dxa"/>
                     <w:tcMar>
                       <w:top w:w="216" w:type="dxa"/>
                       <w:left w:w="115" w:type="dxa"/>
@@ -235,6 +205,7 @@
                   </w:rPr>
                   <w:alias w:val="作者"/>
                   <w:id w:val="13406928"/>
+                  <w:showingPlcHdr/>
                   <w:dataBinding w:prefixMappings="xmlns:ns0='http://schemas.openxmlformats.org/package/2006/metadata/core-properties' xmlns:ns1='http://purl.org/dc/elements/1.1/'" w:xpath="/ns0:coreProperties[1]/ns1:creator[1]" w:storeItemID="{6C3C8BC8-F283-45AE-878A-BAB7291924A1}"/>
                   <w:text/>
                 </w:sdtPr>
@@ -251,14 +222,7 @@
                       <w:rPr>
                         <w:color w:val="4F81BD" w:themeColor="accent1"/>
                       </w:rPr>
-                      <w:t>C</w:t>
-                    </w:r>
-                    <w:r>
-                      <w:rPr>
-                        <w:rFonts w:hint="eastAsia"/>
-                        <w:color w:val="4F81BD" w:themeColor="accent1"/>
-                      </w:rPr>
-                      <w:t>ocos3D Team</w:t>
+                      <w:t xml:space="preserve">     </w:t>
                     </w:r>
                   </w:p>
                 </w:sdtContent>
@@ -318,8 +282,6 @@
             <w:t>Contents</w:t>
           </w:r>
         </w:p>
-        <w:bookmarkStart w:id="0" w:name="_GoBack"/>
-        <w:bookmarkEnd w:id="0"/>
         <w:p>
           <w:pPr>
             <w:pStyle w:val="10"/>
@@ -604,7 +566,7 @@
       <w:pPr>
         <w:pStyle w:val="1"/>
       </w:pPr>
-      <w:bookmarkStart w:id="1" w:name="_Toc381861180"/>
+      <w:bookmarkStart w:id="0" w:name="_Toc381861180"/>
       <w:r>
         <w:rPr>
           <w:rFonts w:hint="eastAsia"/>
@@ -612,7 +574,7 @@
         <w:lastRenderedPageBreak/>
         <w:t>Software</w:t>
       </w:r>
-      <w:bookmarkEnd w:id="1"/>
+      <w:bookmarkEnd w:id="0"/>
     </w:p>
     <w:p>
       <w:pPr>
@@ -627,7 +589,6 @@
           <w:rFonts w:ascii="Times New Roman" w:hAnsi="Times New Roman" w:cs="Times New Roman"/>
         </w:rPr>
       </w:pPr>
-      <w:proofErr w:type="gramStart"/>
       <w:r>
         <w:rPr>
           <w:rFonts w:ascii="Times New Roman" w:hAnsi="Times New Roman" w:cs="Times New Roman"/>
@@ -644,14 +605,7 @@
         <w:rPr>
           <w:rFonts w:ascii="Times New Roman" w:hAnsi="Times New Roman" w:cs="Times New Roman"/>
         </w:rPr>
-        <w:t>(</w:t>
-      </w:r>
-      <w:proofErr w:type="gramEnd"/>
-      <w:r>
-        <w:rPr>
-          <w:rFonts w:ascii="Times New Roman" w:hAnsi="Times New Roman" w:cs="Times New Roman"/>
-        </w:rPr>
-        <w:t xml:space="preserve">In this case </w:t>
+        <w:t xml:space="preserve">(In this case </w:t>
       </w:r>
       <w:r>
         <w:rPr>
@@ -703,16 +657,16 @@
           <w:rFonts w:ascii="Times New Roman" w:hAnsi="Times New Roman" w:cs="Times New Roman"/>
         </w:rPr>
       </w:pPr>
-      <w:bookmarkStart w:id="2" w:name="OLE_LINK1"/>
-      <w:bookmarkStart w:id="3" w:name="OLE_LINK2"/>
+      <w:bookmarkStart w:id="1" w:name="OLE_LINK1"/>
+      <w:bookmarkStart w:id="2" w:name="OLE_LINK2"/>
       <w:r>
         <w:rPr>
           <w:rFonts w:ascii="Times New Roman" w:hAnsi="Times New Roman" w:cs="Times New Roman"/>
         </w:rPr>
         <w:t>Autodesk 3ds Max 2012 32-bit</w:t>
       </w:r>
+      <w:bookmarkEnd w:id="1"/>
       <w:bookmarkEnd w:id="2"/>
-      <w:bookmarkEnd w:id="3"/>
       <w:r>
         <w:rPr>
           <w:rFonts w:ascii="Times New Roman" w:hAnsi="Times New Roman" w:cs="Times New Roman"/>
@@ -733,27 +687,19 @@
           <w:rFonts w:ascii="Times New Roman" w:hAnsi="Times New Roman" w:cs="Times New Roman"/>
         </w:rPr>
       </w:pPr>
-      <w:proofErr w:type="spellStart"/>
       <w:r>
         <w:rPr>
           <w:rFonts w:ascii="Times New Roman" w:hAnsi="Times New Roman" w:cs="Times New Roman"/>
         </w:rPr>
-        <w:t>Fbx</w:t>
-      </w:r>
-      <w:proofErr w:type="spellEnd"/>
-      <w:r>
-        <w:rPr>
-          <w:rFonts w:ascii="Times New Roman" w:hAnsi="Times New Roman" w:cs="Times New Roman"/>
-        </w:rPr>
-        <w:t xml:space="preserve"> file converter or model editor.</w:t>
+        <w:t>Fbx file converter or model editor.</w:t>
       </w:r>
     </w:p>
     <w:p>
       <w:pPr>
         <w:pStyle w:val="1"/>
       </w:pPr>
+      <w:bookmarkStart w:id="3" w:name="_Toc381861181"/>
       <w:bookmarkStart w:id="4" w:name="流程"/>
-      <w:bookmarkStart w:id="5" w:name="_Toc381861181"/>
       <w:r>
         <w:rPr>
           <w:rFonts w:hint="eastAsia"/>
@@ -763,7 +709,7 @@
       <w:r>
         <w:t>roduction process</w:t>
       </w:r>
-      <w:bookmarkEnd w:id="5"/>
+      <w:bookmarkEnd w:id="3"/>
     </w:p>
     <w:bookmarkEnd w:id="4"/>
     <w:p>
@@ -1255,16 +1201,8 @@
                               <w:rPr>
                                 <w:rFonts w:hint="eastAsia"/>
                               </w:rPr>
-                              <w:t>.</w:t>
+                              <w:t>.ckb</w:t>
                             </w:r>
-                            <w:proofErr w:type="spellStart"/>
-                            <w:r>
-                              <w:rPr>
-                                <w:rFonts w:hint="eastAsia"/>
-                              </w:rPr>
-                              <w:t>ckb</w:t>
-                            </w:r>
-                            <w:proofErr w:type="spellEnd"/>
                             <w:r>
                               <w:rPr>
                                 <w:rFonts w:hint="eastAsia"/>
@@ -1379,13 +1317,22 @@
                         <w:txbxContent>
                           <w:p>
                             <w:r>
-                              <w:t>C</w:t>
+                              <w:rPr>
+                                <w:rFonts w:hint="eastAsia"/>
+                              </w:rPr>
+                              <w:t>c</w:t>
                             </w:r>
                             <w:r>
                               <w:rPr>
                                 <w:rFonts w:hint="eastAsia"/>
                               </w:rPr>
                               <w:t>ocos3d</w:t>
+                            </w:r>
+                            <w:r>
+                              <w:rPr>
+                                <w:rFonts w:hint="eastAsia"/>
+                              </w:rPr>
+                              <w:t>-x</w:t>
                             </w:r>
                             <w:r>
                               <w:rPr>
@@ -1419,18 +1366,31 @@
           </mc:Choice>
           <mc:Fallback>
             <w:pict>
+              <v:shapetype id="_x0000_t109" coordsize="21600,21600" o:spt="109" path="m,l,21600r21600,l21600,xe">
+                <v:stroke joinstyle="miter"/>
+                <v:path gradientshapeok="t" o:connecttype="rect"/>
+              </v:shapetype>
               <v:shape id="AutoShape 18" o:spid="_x0000_s1029" type="#_x0000_t109" style="position:absolute;left:0;text-align:left;margin-left:-.25pt;margin-top:92.9pt;width:83.8pt;height:41.9pt;z-index:251656704;visibility:visible;mso-wrap-style:square;mso-width-percent:0;mso-height-percent:0;mso-wrap-distance-left:9pt;mso-wrap-distance-top:0;mso-wrap-distance-right:9pt;mso-wrap-distance-bottom:0;mso-position-horizontal:absolute;mso-position-horizontal-relative:text;mso-position-vertical:absolute;mso-position-vertical-relative:text;mso-width-percent:0;mso-height-percent:0;mso-width-relative:page;mso-height-relative:page;v-text-anchor:top" o:gfxdata="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">
                 <v:textbox>
                   <w:txbxContent>
                     <w:p>
                       <w:r>
-                        <w:t>C</w:t>
+                        <w:rPr>
+                          <w:rFonts w:hint="eastAsia"/>
+                        </w:rPr>
+                        <w:t>c</w:t>
                       </w:r>
                       <w:r>
                         <w:rPr>
                           <w:rFonts w:hint="eastAsia"/>
                         </w:rPr>
                         <w:t>ocos3d</w:t>
+                      </w:r>
+                      <w:r>
+                        <w:rPr>
+                          <w:rFonts w:hint="eastAsia"/>
+                        </w:rPr>
+                        <w:t>-x</w:t>
                       </w:r>
                       <w:r>
                         <w:rPr>
@@ -1801,21 +1761,7 @@
                               <w:rPr>
                                 <w:rFonts w:hint="eastAsia"/>
                               </w:rPr>
-                              <w:t>.</w:t>
-                            </w:r>
-                            <w:proofErr w:type="spellStart"/>
-                            <w:r>
-                              <w:rPr>
-                                <w:rFonts w:hint="eastAsia"/>
-                              </w:rPr>
-                              <w:t>fbx</w:t>
-                            </w:r>
-                            <w:proofErr w:type="spellEnd"/>
-                            <w:r>
-                              <w:rPr>
-                                <w:rFonts w:hint="eastAsia"/>
-                              </w:rPr>
-                              <w:t xml:space="preserve"> file</w:t>
+                              <w:t>.fbx file</w:t>
                             </w:r>
                           </w:p>
                         </w:txbxContent>
@@ -1964,7 +1910,7 @@
       <w:pPr>
         <w:pStyle w:val="1"/>
       </w:pPr>
-      <w:bookmarkStart w:id="6" w:name="_Toc381861182"/>
+      <w:bookmarkStart w:id="5" w:name="_Toc381861182"/>
       <w:r>
         <w:rPr>
           <w:rFonts w:hint="eastAsia"/>
@@ -1974,7 +1920,7 @@
       <w:r>
         <w:t>roduction requirements</w:t>
       </w:r>
-      <w:bookmarkEnd w:id="6"/>
+      <w:bookmarkEnd w:id="5"/>
     </w:p>
     <w:p>
       <w:pPr>
@@ -2108,15 +2054,7 @@
         <w:t xml:space="preserve">6: </w:t>
       </w:r>
       <w:r>
-        <w:t xml:space="preserve">Before starting create skin and action for a model, please ensure that all parts of the model had been coordinate to 0, and processed by “reset </w:t>
-      </w:r>
-      <w:proofErr w:type="spellStart"/>
-      <w:r>
-        <w:t>xforms</w:t>
-      </w:r>
-      <w:proofErr w:type="spellEnd"/>
-      <w:r>
-        <w:t>”</w:t>
+        <w:t>Before starting create skin and action for a model, please ensure that all parts of the model had been coordinate to 0, and processed by “reset xforms”</w:t>
       </w:r>
       <w:r>
         <w:t>.</w:t>
@@ -2142,15 +2080,7 @@
         <w:t xml:space="preserve"> “Y-up”</w:t>
       </w:r>
       <w:r>
-        <w:t xml:space="preserve"> </w:t>
-      </w:r>
-      <w:proofErr w:type="gramStart"/>
-      <w:r>
-        <w:t>be</w:t>
-      </w:r>
-      <w:proofErr w:type="gramEnd"/>
-      <w:r>
-        <w:t xml:space="preserve"> selected.</w:t>
+        <w:t xml:space="preserve"> be selected.</w:t>
       </w:r>
       <w:r>
         <w:t xml:space="preserve"> </w:t>
@@ -2220,15 +2150,7 @@
         <w:t xml:space="preserve">8: </w:t>
       </w:r>
       <w:r>
-        <w:t xml:space="preserve">Unit size must be unified among all you models, please </w:t>
-      </w:r>
-      <w:proofErr w:type="gramStart"/>
-      <w:r>
-        <w:t>refer</w:t>
-      </w:r>
-      <w:proofErr w:type="gramEnd"/>
-      <w:r>
-        <w:t xml:space="preserve"> to the following settings:</w:t>
+        <w:t>Unit size must be unified among all you models, please refer to the following settings:</w:t>
       </w:r>
     </w:p>
     <w:p>
@@ -2470,212 +2392,203 @@
           <w:rFonts w:ascii="Times New Roman" w:hAnsi="Times New Roman" w:cs="Times New Roman" w:hint="eastAsia"/>
           <w:szCs w:val="21"/>
         </w:rPr>
-        <w:t xml:space="preserve">you uses </w:t>
-      </w:r>
-      <w:proofErr w:type="spellStart"/>
+        <w:t xml:space="preserve">you uses fbx </w:t>
+      </w:r>
+      <w:r>
+        <w:rPr>
+          <w:rFonts w:ascii="Times New Roman" w:hAnsi="Times New Roman" w:cs="Times New Roman"/>
+          <w:szCs w:val="21"/>
+        </w:rPr>
+        <w:t xml:space="preserve">plug-in </w:t>
+      </w:r>
       <w:r>
         <w:rPr>
           <w:rFonts w:ascii="Times New Roman" w:hAnsi="Times New Roman" w:cs="Times New Roman" w:hint="eastAsia"/>
           <w:szCs w:val="21"/>
         </w:rPr>
-        <w:t>fbx</w:t>
-      </w:r>
-      <w:proofErr w:type="spellEnd"/>
+        <w:t xml:space="preserve">to </w:t>
+      </w:r>
+      <w:r>
+        <w:rPr>
+          <w:rFonts w:ascii="Times New Roman" w:hAnsi="Times New Roman" w:cs="Times New Roman"/>
+          <w:szCs w:val="21"/>
+        </w:rPr>
+        <w:t>export</w:t>
+      </w:r>
       <w:r>
         <w:rPr>
           <w:rFonts w:ascii="Times New Roman" w:hAnsi="Times New Roman" w:cs="Times New Roman" w:hint="eastAsia"/>
           <w:szCs w:val="21"/>
         </w:rPr>
-        <w:t xml:space="preserve"> </w:t>
+        <w:t xml:space="preserve"> your model</w:t>
       </w:r>
       <w:r>
         <w:rPr>
           <w:rFonts w:ascii="Times New Roman" w:hAnsi="Times New Roman" w:cs="Times New Roman"/>
           <w:szCs w:val="21"/>
         </w:rPr>
-        <w:t xml:space="preserve">plug-in </w:t>
+        <w:t xml:space="preserve">, </w:t>
       </w:r>
       <w:r>
         <w:rPr>
           <w:rFonts w:ascii="Times New Roman" w:hAnsi="Times New Roman" w:cs="Times New Roman" w:hint="eastAsia"/>
           <w:szCs w:val="21"/>
         </w:rPr>
-        <w:t xml:space="preserve">to </w:t>
+        <w:t>keep</w:t>
+      </w:r>
+      <w:r>
+        <w:rPr>
+          <w:rFonts w:ascii="Times New Roman" w:hAnsi="Times New Roman" w:cs="Times New Roman" w:hint="eastAsia"/>
+          <w:szCs w:val="21"/>
+        </w:rPr>
+        <w:t>ing</w:t>
       </w:r>
       <w:r>
         <w:rPr>
           <w:rFonts w:ascii="Times New Roman" w:hAnsi="Times New Roman" w:cs="Times New Roman"/>
           <w:szCs w:val="21"/>
         </w:rPr>
-        <w:t>export</w:t>
+        <w:t xml:space="preserve"> "</w:t>
       </w:r>
       <w:r>
         <w:rPr>
           <w:rFonts w:ascii="Times New Roman" w:hAnsi="Times New Roman" w:cs="Times New Roman" w:hint="eastAsia"/>
           <w:szCs w:val="21"/>
         </w:rPr>
-        <w:t xml:space="preserve"> your model</w:t>
+        <w:t>centimeters</w:t>
       </w:r>
       <w:r>
         <w:rPr>
           <w:rFonts w:ascii="Times New Roman" w:hAnsi="Times New Roman" w:cs="Times New Roman"/>
           <w:szCs w:val="21"/>
         </w:rPr>
-        <w:t xml:space="preserve">, </w:t>
+        <w:t xml:space="preserve">" </w:t>
       </w:r>
       <w:r>
         <w:rPr>
           <w:rFonts w:ascii="Times New Roman" w:hAnsi="Times New Roman" w:cs="Times New Roman" w:hint="eastAsia"/>
           <w:szCs w:val="21"/>
         </w:rPr>
-        <w:t>keep</w:t>
+        <w:t>selected</w:t>
+      </w:r>
+      <w:r>
+        <w:rPr>
+          <w:rFonts w:ascii="Times New Roman" w:hAnsi="Times New Roman" w:cs="Times New Roman"/>
+          <w:szCs w:val="21"/>
+        </w:rPr>
+        <w:t>.</w:t>
       </w:r>
       <w:r>
         <w:rPr>
           <w:rFonts w:ascii="Times New Roman" w:hAnsi="Times New Roman" w:cs="Times New Roman" w:hint="eastAsia"/>
           <w:szCs w:val="21"/>
         </w:rPr>
-        <w:t>ing</w:t>
+        <w:t xml:space="preserve"> </w:t>
       </w:r>
       <w:r>
         <w:rPr>
           <w:rFonts w:ascii="Times New Roman" w:hAnsi="Times New Roman" w:cs="Times New Roman"/>
           <w:szCs w:val="21"/>
         </w:rPr>
-        <w:t xml:space="preserve"> "</w:t>
+        <w:t xml:space="preserve">Our plugin </w:t>
       </w:r>
       <w:r>
         <w:rPr>
           <w:rFonts w:ascii="Times New Roman" w:hAnsi="Times New Roman" w:cs="Times New Roman" w:hint="eastAsia"/>
           <w:szCs w:val="21"/>
         </w:rPr>
-        <w:t>centimeters</w:t>
+        <w:t xml:space="preserve">will convert </w:t>
       </w:r>
       <w:r>
         <w:rPr>
           <w:rFonts w:ascii="Times New Roman" w:hAnsi="Times New Roman" w:cs="Times New Roman"/>
           <w:szCs w:val="21"/>
         </w:rPr>
-        <w:t xml:space="preserve">" </w:t>
+        <w:t>“</w:t>
       </w:r>
       <w:r>
         <w:rPr>
           <w:rFonts w:ascii="Times New Roman" w:hAnsi="Times New Roman" w:cs="Times New Roman" w:hint="eastAsia"/>
           <w:szCs w:val="21"/>
         </w:rPr>
-        <w:t>selected</w:t>
+        <w:t>centimeters</w:t>
       </w:r>
       <w:r>
         <w:rPr>
           <w:rFonts w:ascii="Times New Roman" w:hAnsi="Times New Roman" w:cs="Times New Roman"/>
           <w:szCs w:val="21"/>
         </w:rPr>
-        <w:t>.</w:t>
+        <w:t>”</w:t>
       </w:r>
       <w:r>
         <w:rPr>
           <w:rFonts w:ascii="Times New Roman" w:hAnsi="Times New Roman" w:cs="Times New Roman" w:hint="eastAsia"/>
           <w:szCs w:val="21"/>
         </w:rPr>
-        <w:t xml:space="preserve"> </w:t>
+        <w:t xml:space="preserve"> to </w:t>
       </w:r>
       <w:r>
         <w:rPr>
           <w:rFonts w:ascii="Times New Roman" w:hAnsi="Times New Roman" w:cs="Times New Roman"/>
           <w:szCs w:val="21"/>
         </w:rPr>
-        <w:t xml:space="preserve">Our plugin </w:t>
+        <w:t>“</w:t>
       </w:r>
       <w:r>
         <w:rPr>
           <w:rFonts w:ascii="Times New Roman" w:hAnsi="Times New Roman" w:cs="Times New Roman" w:hint="eastAsia"/>
           <w:szCs w:val="21"/>
         </w:rPr>
-        <w:t xml:space="preserve">will convert </w:t>
+        <w:t>meter</w:t>
       </w:r>
       <w:r>
         <w:rPr>
           <w:rFonts w:ascii="Times New Roman" w:hAnsi="Times New Roman" w:cs="Times New Roman"/>
           <w:szCs w:val="21"/>
         </w:rPr>
-        <w:t>“</w:t>
+        <w:t>”</w:t>
+      </w:r>
+      <w:r>
+        <w:rPr>
+          <w:rFonts w:ascii="Times New Roman" w:hAnsi="Times New Roman" w:cs="Times New Roman"/>
+          <w:szCs w:val="21"/>
+        </w:rPr>
+        <w:t>,</w:t>
       </w:r>
       <w:r>
         <w:rPr>
           <w:rFonts w:ascii="Times New Roman" w:hAnsi="Times New Roman" w:cs="Times New Roman" w:hint="eastAsia"/>
           <w:szCs w:val="21"/>
         </w:rPr>
-        <w:t>centimeters</w:t>
-      </w:r>
-      <w:r>
-        <w:rPr>
-          <w:rFonts w:ascii="Times New Roman" w:hAnsi="Times New Roman" w:cs="Times New Roman"/>
-          <w:szCs w:val="21"/>
-        </w:rPr>
-        <w:t>”</w:t>
+        <w:t xml:space="preserve"> </w:t>
       </w:r>
       <w:r>
         <w:rPr>
           <w:rFonts w:ascii="Times New Roman" w:hAnsi="Times New Roman" w:cs="Times New Roman" w:hint="eastAsia"/>
           <w:szCs w:val="21"/>
         </w:rPr>
-        <w:t xml:space="preserve"> to </w:t>
-      </w:r>
-      <w:r>
-        <w:rPr>
-          <w:rFonts w:ascii="Times New Roman" w:hAnsi="Times New Roman" w:cs="Times New Roman"/>
-          <w:szCs w:val="21"/>
-        </w:rPr>
-        <w:t>“</w:t>
+        <w:t>which is the default</w:t>
       </w:r>
       <w:r>
         <w:rPr>
           <w:rFonts w:ascii="Times New Roman" w:hAnsi="Times New Roman" w:cs="Times New Roman" w:hint="eastAsia"/>
           <w:szCs w:val="21"/>
         </w:rPr>
-        <w:t>meter</w:t>
-      </w:r>
-      <w:r>
-        <w:rPr>
-          <w:rFonts w:ascii="Times New Roman" w:hAnsi="Times New Roman" w:cs="Times New Roman"/>
-          <w:szCs w:val="21"/>
-        </w:rPr>
-        <w:t>”</w:t>
-      </w:r>
-      <w:r>
-        <w:rPr>
-          <w:rFonts w:ascii="Times New Roman" w:hAnsi="Times New Roman" w:cs="Times New Roman"/>
-          <w:szCs w:val="21"/>
-        </w:rPr>
-        <w:t>,</w:t>
+        <w:t xml:space="preserve"> </w:t>
       </w:r>
       <w:r>
         <w:rPr>
           <w:rFonts w:ascii="Times New Roman" w:hAnsi="Times New Roman" w:cs="Times New Roman" w:hint="eastAsia"/>
           <w:szCs w:val="21"/>
         </w:rPr>
-        <w:t xml:space="preserve"> </w:t>
+        <w:t>modeling unit in cocos3d-x</w:t>
       </w:r>
       <w:r>
         <w:rPr>
           <w:rFonts w:ascii="Times New Roman" w:hAnsi="Times New Roman" w:cs="Times New Roman" w:hint="eastAsia"/>
           <w:szCs w:val="21"/>
         </w:rPr>
-        <w:t>which is the default</w:t>
-      </w:r>
-      <w:r>
-        <w:rPr>
-          <w:rFonts w:ascii="Times New Roman" w:hAnsi="Times New Roman" w:cs="Times New Roman" w:hint="eastAsia"/>
-          <w:szCs w:val="21"/>
-        </w:rPr>
-        <w:t xml:space="preserve"> </w:t>
-      </w:r>
-      <w:r>
-        <w:rPr>
-          <w:rFonts w:ascii="Times New Roman" w:hAnsi="Times New Roman" w:cs="Times New Roman" w:hint="eastAsia"/>
-          <w:szCs w:val="21"/>
-        </w:rPr>
-        <w:t>modeling unit in Cocos3D.</w:t>
+        <w:t>.</w:t>
       </w:r>
     </w:p>
     <w:sectPr>
@@ -5049,7 +4962,7 @@
 </file>
 
 <file path=customXml/itemProps2.xml><?xml version="1.0" encoding="utf-8"?>
-<ds:datastoreItem xmlns:ds="http://schemas.openxmlformats.org/officeDocument/2006/customXml" ds:itemID="{911F3C89-FBBF-4202-A65B-BAD91E7EED9A}">
+<ds:datastoreItem xmlns:ds="http://schemas.openxmlformats.org/officeDocument/2006/customXml" ds:itemID="{1CE201F9-BB19-4ED6-AD19-3A65E2CC82E3}">
   <ds:schemaRefs>
     <ds:schemaRef ds:uri="http://schemas.openxmlformats.org/officeDocument/2006/bibliography"/>
   </ds:schemaRefs>

--- a/docs/English/best_practices_for_artists_en.docx
+++ b/docs/English/best_practices_for_artists_en.docx
@@ -71,13 +71,23 @@
                         <w:rFonts w:asciiTheme="majorHAnsi" w:eastAsiaTheme="majorEastAsia" w:hAnsiTheme="majorHAnsi" w:cstheme="majorBidi"/>
                       </w:rPr>
                     </w:pPr>
+                    <w:proofErr w:type="spellStart"/>
                     <w:r>
                       <w:rPr>
                         <w:rFonts w:asciiTheme="majorHAnsi" w:eastAsiaTheme="majorEastAsia" w:hAnsiTheme="majorHAnsi" w:cstheme="majorBidi" w:hint="eastAsia"/>
                         <w:kern w:val="2"/>
                         <w:sz w:val="21"/>
                       </w:rPr>
-                      <w:t>Chukong Technologies</w:t>
+                      <w:t>Chukong</w:t>
+                    </w:r>
+                    <w:proofErr w:type="spellEnd"/>
+                    <w:r>
+                      <w:rPr>
+                        <w:rFonts w:asciiTheme="majorHAnsi" w:eastAsiaTheme="majorEastAsia" w:hAnsiTheme="majorHAnsi" w:cstheme="majorBidi" w:hint="eastAsia"/>
+                        <w:kern w:val="2"/>
+                        <w:sz w:val="21"/>
+                      </w:rPr>
+                      <w:t xml:space="preserve"> Technologies</w:t>
                     </w:r>
                   </w:p>
                 </w:tc>
@@ -589,6 +599,7 @@
           <w:rFonts w:ascii="Times New Roman" w:hAnsi="Times New Roman" w:cs="Times New Roman"/>
         </w:rPr>
       </w:pPr>
+      <w:proofErr w:type="gramStart"/>
       <w:r>
         <w:rPr>
           <w:rFonts w:ascii="Times New Roman" w:hAnsi="Times New Roman" w:cs="Times New Roman"/>
@@ -605,7 +616,14 @@
         <w:rPr>
           <w:rFonts w:ascii="Times New Roman" w:hAnsi="Times New Roman" w:cs="Times New Roman"/>
         </w:rPr>
-        <w:t xml:space="preserve">(In this case </w:t>
+        <w:t>(</w:t>
+      </w:r>
+      <w:proofErr w:type="gramEnd"/>
+      <w:r>
+        <w:rPr>
+          <w:rFonts w:ascii="Times New Roman" w:hAnsi="Times New Roman" w:cs="Times New Roman"/>
+        </w:rPr>
+        <w:t xml:space="preserve">In this case </w:t>
       </w:r>
       <w:r>
         <w:rPr>
@@ -687,11 +705,19 @@
           <w:rFonts w:ascii="Times New Roman" w:hAnsi="Times New Roman" w:cs="Times New Roman"/>
         </w:rPr>
       </w:pPr>
+      <w:proofErr w:type="spellStart"/>
       <w:r>
         <w:rPr>
           <w:rFonts w:ascii="Times New Roman" w:hAnsi="Times New Roman" w:cs="Times New Roman"/>
         </w:rPr>
-        <w:t>Fbx file converter or model editor.</w:t>
+        <w:t>Fbx</w:t>
+      </w:r>
+      <w:proofErr w:type="spellEnd"/>
+      <w:r>
+        <w:rPr>
+          <w:rFonts w:ascii="Times New Roman" w:hAnsi="Times New Roman" w:cs="Times New Roman"/>
+        </w:rPr>
+        <w:t xml:space="preserve"> file converter or model editor.</w:t>
       </w:r>
     </w:p>
     <w:p>
@@ -1201,8 +1227,16 @@
                               <w:rPr>
                                 <w:rFonts w:hint="eastAsia"/>
                               </w:rPr>
-                              <w:t>.ckb</w:t>
+                              <w:t>.</w:t>
                             </w:r>
+                            <w:proofErr w:type="spellStart"/>
+                            <w:r>
+                              <w:rPr>
+                                <w:rFonts w:hint="eastAsia"/>
+                              </w:rPr>
+                              <w:t>ckb</w:t>
+                            </w:r>
+                            <w:proofErr w:type="spellEnd"/>
                             <w:r>
                               <w:rPr>
                                 <w:rFonts w:hint="eastAsia"/>
@@ -1316,6 +1350,7 @@
                       <wps:txbx>
                         <w:txbxContent>
                           <w:p>
+                            <w:proofErr w:type="gramStart"/>
                             <w:r>
                               <w:rPr>
                                 <w:rFonts w:hint="eastAsia"/>
@@ -1334,6 +1369,7 @@
                               </w:rPr>
                               <w:t>-x</w:t>
                             </w:r>
+                            <w:proofErr w:type="gramEnd"/>
                             <w:r>
                               <w:rPr>
                                 <w:rFonts w:hint="eastAsia"/>
@@ -1366,14 +1402,11 @@
           </mc:Choice>
           <mc:Fallback>
             <w:pict>
-              <v:shapetype id="_x0000_t109" coordsize="21600,21600" o:spt="109" path="m,l,21600r21600,l21600,xe">
-                <v:stroke joinstyle="miter"/>
-                <v:path gradientshapeok="t" o:connecttype="rect"/>
-              </v:shapetype>
               <v:shape id="AutoShape 18" o:spid="_x0000_s1029" type="#_x0000_t109" style="position:absolute;left:0;text-align:left;margin-left:-.25pt;margin-top:92.9pt;width:83.8pt;height:41.9pt;z-index:251656704;visibility:visible;mso-wrap-style:square;mso-width-percent:0;mso-height-percent:0;mso-wrap-distance-left:9pt;mso-wrap-distance-top:0;mso-wrap-distance-right:9pt;mso-wrap-distance-bottom:0;mso-position-horizontal:absolute;mso-position-horizontal-relative:text;mso-position-vertical:absolute;mso-position-vertical-relative:text;mso-width-percent:0;mso-height-percent:0;mso-width-relative:page;mso-height-relative:page;v-text-anchor:top" o:gfxdata="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">
                 <v:textbox>
                   <w:txbxContent>
                     <w:p>
+                      <w:proofErr w:type="gramStart"/>
                       <w:r>
                         <w:rPr>
                           <w:rFonts w:hint="eastAsia"/>
@@ -1392,6 +1425,7 @@
                         </w:rPr>
                         <w:t>-x</w:t>
                       </w:r>
+                      <w:proofErr w:type="gramEnd"/>
                       <w:r>
                         <w:rPr>
                           <w:rFonts w:hint="eastAsia"/>
@@ -1761,7 +1795,21 @@
                               <w:rPr>
                                 <w:rFonts w:hint="eastAsia"/>
                               </w:rPr>
-                              <w:t>.fbx file</w:t>
+                              <w:t>.</w:t>
+                            </w:r>
+                            <w:proofErr w:type="spellStart"/>
+                            <w:r>
+                              <w:rPr>
+                                <w:rFonts w:hint="eastAsia"/>
+                              </w:rPr>
+                              <w:t>fbx</w:t>
+                            </w:r>
+                            <w:proofErr w:type="spellEnd"/>
+                            <w:r>
+                              <w:rPr>
+                                <w:rFonts w:hint="eastAsia"/>
+                              </w:rPr>
+                              <w:t xml:space="preserve"> file</w:t>
                             </w:r>
                           </w:p>
                         </w:txbxContent>
@@ -2054,7 +2102,15 @@
         <w:t xml:space="preserve">6: </w:t>
       </w:r>
       <w:r>
-        <w:t>Before starting create skin and action for a model, please ensure that all parts of the model had been coordinate to 0, and processed by “reset xforms”</w:t>
+        <w:t xml:space="preserve">Before starting create skin and action for a model, please ensure that all parts of the model had been coordinate to 0, and processed by “reset </w:t>
+      </w:r>
+      <w:proofErr w:type="spellStart"/>
+      <w:r>
+        <w:t>xforms</w:t>
+      </w:r>
+      <w:proofErr w:type="spellEnd"/>
+      <w:r>
+        <w:t>”</w:t>
       </w:r>
       <w:r>
         <w:t>.</w:t>
@@ -2080,7 +2136,15 @@
         <w:t xml:space="preserve"> “Y-up”</w:t>
       </w:r>
       <w:r>
-        <w:t xml:space="preserve"> be selected.</w:t>
+        <w:t xml:space="preserve"> </w:t>
+      </w:r>
+      <w:proofErr w:type="gramStart"/>
+      <w:r>
+        <w:t>be</w:t>
+      </w:r>
+      <w:proofErr w:type="gramEnd"/>
+      <w:r>
+        <w:t xml:space="preserve"> selected.</w:t>
       </w:r>
       <w:r>
         <w:t xml:space="preserve"> </w:t>
@@ -2150,7 +2214,15 @@
         <w:t xml:space="preserve">8: </w:t>
       </w:r>
       <w:r>
-        <w:t>Unit size must be unified among all you models, please refer to the following settings:</w:t>
+        <w:t xml:space="preserve">Unit size must be unified among all you models, please </w:t>
+      </w:r>
+      <w:proofErr w:type="gramStart"/>
+      <w:r>
+        <w:t>refer</w:t>
+      </w:r>
+      <w:proofErr w:type="gramEnd"/>
+      <w:r>
+        <w:t xml:space="preserve"> to the following settings:</w:t>
       </w:r>
     </w:p>
     <w:p>
@@ -2341,29 +2413,136 @@
       <w:pPr>
         <w:ind w:firstLine="420"/>
         <w:rPr>
+          <w:rFonts w:ascii="Times New Roman" w:hAnsi="Times New Roman" w:cs="Times New Roman" w:hint="eastAsia"/>
+          <w:szCs w:val="21"/>
+        </w:rPr>
+      </w:pPr>
+      <w:r>
+        <w:rPr>
+          <w:rFonts w:ascii="Times New Roman" w:hAnsi="Times New Roman" w:cs="Times New Roman" w:hint="eastAsia"/>
+          <w:szCs w:val="21"/>
+        </w:rPr>
+        <w:t xml:space="preserve">9: </w:t>
+      </w:r>
+      <w:r>
+        <w:rPr>
           <w:rFonts w:ascii="Times New Roman" w:hAnsi="Times New Roman" w:cs="Times New Roman"/>
           <w:szCs w:val="21"/>
         </w:rPr>
-      </w:pPr>
+        <w:t xml:space="preserve">It is recommended to use </w:t>
+      </w:r>
       <w:r>
         <w:rPr>
           <w:rFonts w:ascii="Times New Roman" w:hAnsi="Times New Roman" w:cs="Times New Roman" w:hint="eastAsia"/>
           <w:szCs w:val="21"/>
         </w:rPr>
-        <w:t xml:space="preserve">9: </w:t>
+        <w:t>centimeters</w:t>
       </w:r>
       <w:r>
         <w:rPr>
           <w:rFonts w:ascii="Times New Roman" w:hAnsi="Times New Roman" w:cs="Times New Roman"/>
           <w:szCs w:val="21"/>
         </w:rPr>
-        <w:t xml:space="preserve">It is recommended to use </w:t>
+        <w:t xml:space="preserve"> </w:t>
       </w:r>
       <w:r>
         <w:rPr>
           <w:rFonts w:ascii="Times New Roman" w:hAnsi="Times New Roman" w:cs="Times New Roman" w:hint="eastAsia"/>
           <w:szCs w:val="21"/>
         </w:rPr>
+        <w:t xml:space="preserve">as the default </w:t>
+      </w:r>
+      <w:r>
+        <w:rPr>
+          <w:rFonts w:ascii="Times New Roman" w:hAnsi="Times New Roman" w:cs="Times New Roman"/>
+          <w:szCs w:val="21"/>
+        </w:rPr>
+        <w:t xml:space="preserve">modeling unit, when </w:t>
+      </w:r>
+      <w:r>
+        <w:rPr>
+          <w:rFonts w:ascii="Times New Roman" w:hAnsi="Times New Roman" w:cs="Times New Roman" w:hint="eastAsia"/>
+          <w:szCs w:val="21"/>
+        </w:rPr>
+        <w:t xml:space="preserve">you uses </w:t>
+      </w:r>
+      <w:proofErr w:type="spellStart"/>
+      <w:r>
+        <w:rPr>
+          <w:rFonts w:ascii="Times New Roman" w:hAnsi="Times New Roman" w:cs="Times New Roman" w:hint="eastAsia"/>
+          <w:szCs w:val="21"/>
+        </w:rPr>
+        <w:t>fbx</w:t>
+      </w:r>
+      <w:proofErr w:type="spellEnd"/>
+      <w:r>
+        <w:rPr>
+          <w:rFonts w:ascii="Times New Roman" w:hAnsi="Times New Roman" w:cs="Times New Roman" w:hint="eastAsia"/>
+          <w:szCs w:val="21"/>
+        </w:rPr>
+        <w:t xml:space="preserve"> </w:t>
+      </w:r>
+      <w:r>
+        <w:rPr>
+          <w:rFonts w:ascii="Times New Roman" w:hAnsi="Times New Roman" w:cs="Times New Roman"/>
+          <w:szCs w:val="21"/>
+        </w:rPr>
+        <w:t xml:space="preserve">plug-in </w:t>
+      </w:r>
+      <w:r>
+        <w:rPr>
+          <w:rFonts w:ascii="Times New Roman" w:hAnsi="Times New Roman" w:cs="Times New Roman" w:hint="eastAsia"/>
+          <w:szCs w:val="21"/>
+        </w:rPr>
+        <w:t xml:space="preserve">to </w:t>
+      </w:r>
+      <w:r>
+        <w:rPr>
+          <w:rFonts w:ascii="Times New Roman" w:hAnsi="Times New Roman" w:cs="Times New Roman"/>
+          <w:szCs w:val="21"/>
+        </w:rPr>
+        <w:t>export</w:t>
+      </w:r>
+      <w:r>
+        <w:rPr>
+          <w:rFonts w:ascii="Times New Roman" w:hAnsi="Times New Roman" w:cs="Times New Roman" w:hint="eastAsia"/>
+          <w:szCs w:val="21"/>
+        </w:rPr>
+        <w:t xml:space="preserve"> your model</w:t>
+      </w:r>
+      <w:r>
+        <w:rPr>
+          <w:rFonts w:ascii="Times New Roman" w:hAnsi="Times New Roman" w:cs="Times New Roman"/>
+          <w:szCs w:val="21"/>
+        </w:rPr>
+        <w:t xml:space="preserve">, </w:t>
+      </w:r>
+      <w:r>
+        <w:rPr>
+          <w:rFonts w:ascii="Times New Roman" w:hAnsi="Times New Roman" w:cs="Times New Roman" w:hint="eastAsia"/>
+          <w:szCs w:val="21"/>
+        </w:rPr>
+        <w:t>keep</w:t>
+      </w:r>
+      <w:r>
+        <w:rPr>
+          <w:rFonts w:ascii="Times New Roman" w:hAnsi="Times New Roman" w:cs="Times New Roman" w:hint="eastAsia"/>
+          <w:szCs w:val="21"/>
+        </w:rPr>
+        <w:t>ing</w:t>
+      </w:r>
+      <w:r>
+        <w:rPr>
+          <w:rFonts w:ascii="Times New Roman" w:hAnsi="Times New Roman" w:cs="Times New Roman"/>
+          <w:szCs w:val="21"/>
+        </w:rPr>
+        <w:t xml:space="preserve"> "</w:t>
+      </w:r>
+      <w:r>
+        <w:rPr>
+          <w:rFonts w:ascii="Times New Roman" w:hAnsi="Times New Roman" w:cs="Times New Roman" w:hint="eastAsia"/>
+          <w:szCs w:val="21"/>
+        </w:rPr>
         <w:t>centimeters</w:t>
       </w:r>
       <w:r>
@@ -2371,224 +2550,280 @@
           <w:rFonts w:ascii="Times New Roman" w:hAnsi="Times New Roman" w:cs="Times New Roman"/>
           <w:szCs w:val="21"/>
         </w:rPr>
+        <w:t xml:space="preserve">" </w:t>
+      </w:r>
+      <w:r>
+        <w:rPr>
+          <w:rFonts w:ascii="Times New Roman" w:hAnsi="Times New Roman" w:cs="Times New Roman" w:hint="eastAsia"/>
+          <w:szCs w:val="21"/>
+        </w:rPr>
+        <w:t>selected</w:t>
+      </w:r>
+      <w:r>
+        <w:rPr>
+          <w:rFonts w:ascii="Times New Roman" w:hAnsi="Times New Roman" w:cs="Times New Roman"/>
+          <w:szCs w:val="21"/>
+        </w:rPr>
+        <w:t>.</w:t>
+      </w:r>
+      <w:r>
+        <w:rPr>
+          <w:rFonts w:ascii="Times New Roman" w:hAnsi="Times New Roman" w:cs="Times New Roman" w:hint="eastAsia"/>
+          <w:szCs w:val="21"/>
+        </w:rPr>
         <w:t xml:space="preserve"> </w:t>
       </w:r>
       <w:r>
         <w:rPr>
+          <w:rFonts w:ascii="Times New Roman" w:hAnsi="Times New Roman" w:cs="Times New Roman"/>
+          <w:szCs w:val="21"/>
+        </w:rPr>
+        <w:t xml:space="preserve">Our plugin </w:t>
+      </w:r>
+      <w:r>
+        <w:rPr>
           <w:rFonts w:ascii="Times New Roman" w:hAnsi="Times New Roman" w:cs="Times New Roman" w:hint="eastAsia"/>
           <w:szCs w:val="21"/>
         </w:rPr>
-        <w:t xml:space="preserve">as the default </w:t>
+        <w:t xml:space="preserve">will convert </w:t>
       </w:r>
       <w:r>
         <w:rPr>
           <w:rFonts w:ascii="Times New Roman" w:hAnsi="Times New Roman" w:cs="Times New Roman"/>
           <w:szCs w:val="21"/>
         </w:rPr>
-        <w:t xml:space="preserve">modeling unit, when </w:t>
+        <w:t>“</w:t>
       </w:r>
       <w:r>
         <w:rPr>
           <w:rFonts w:ascii="Times New Roman" w:hAnsi="Times New Roman" w:cs="Times New Roman" w:hint="eastAsia"/>
           <w:szCs w:val="21"/>
         </w:rPr>
-        <w:t xml:space="preserve">you uses fbx </w:t>
+        <w:t>centimeters</w:t>
       </w:r>
       <w:r>
         <w:rPr>
           <w:rFonts w:ascii="Times New Roman" w:hAnsi="Times New Roman" w:cs="Times New Roman"/>
           <w:szCs w:val="21"/>
         </w:rPr>
-        <w:t xml:space="preserve">plug-in </w:t>
+        <w:t>”</w:t>
       </w:r>
       <w:r>
         <w:rPr>
           <w:rFonts w:ascii="Times New Roman" w:hAnsi="Times New Roman" w:cs="Times New Roman" w:hint="eastAsia"/>
           <w:szCs w:val="21"/>
         </w:rPr>
-        <w:t xml:space="preserve">to </w:t>
+        <w:t xml:space="preserve"> to </w:t>
       </w:r>
       <w:r>
         <w:rPr>
           <w:rFonts w:ascii="Times New Roman" w:hAnsi="Times New Roman" w:cs="Times New Roman"/>
           <w:szCs w:val="21"/>
         </w:rPr>
-        <w:t>export</w:t>
+        <w:t>“</w:t>
       </w:r>
       <w:r>
         <w:rPr>
           <w:rFonts w:ascii="Times New Roman" w:hAnsi="Times New Roman" w:cs="Times New Roman" w:hint="eastAsia"/>
           <w:szCs w:val="21"/>
         </w:rPr>
-        <w:t xml:space="preserve"> your model</w:t>
+        <w:t>meter</w:t>
       </w:r>
       <w:r>
         <w:rPr>
           <w:rFonts w:ascii="Times New Roman" w:hAnsi="Times New Roman" w:cs="Times New Roman"/>
           <w:szCs w:val="21"/>
         </w:rPr>
-        <w:t xml:space="preserve">, </w:t>
+        <w:t>”</w:t>
+      </w:r>
+      <w:r>
+        <w:rPr>
+          <w:rFonts w:ascii="Times New Roman" w:hAnsi="Times New Roman" w:cs="Times New Roman"/>
+          <w:szCs w:val="21"/>
+        </w:rPr>
+        <w:t>,</w:t>
       </w:r>
       <w:r>
         <w:rPr>
           <w:rFonts w:ascii="Times New Roman" w:hAnsi="Times New Roman" w:cs="Times New Roman" w:hint="eastAsia"/>
           <w:szCs w:val="21"/>
         </w:rPr>
-        <w:t>keep</w:t>
+        <w:t xml:space="preserve"> </w:t>
       </w:r>
       <w:r>
         <w:rPr>
           <w:rFonts w:ascii="Times New Roman" w:hAnsi="Times New Roman" w:cs="Times New Roman" w:hint="eastAsia"/>
           <w:szCs w:val="21"/>
         </w:rPr>
-        <w:t>ing</w:t>
+        <w:t>which is the default</w:t>
+      </w:r>
+      <w:r>
+        <w:rPr>
+          <w:rFonts w:ascii="Times New Roman" w:hAnsi="Times New Roman" w:cs="Times New Roman" w:hint="eastAsia"/>
+          <w:szCs w:val="21"/>
+        </w:rPr>
+        <w:t xml:space="preserve"> </w:t>
+      </w:r>
+      <w:r>
+        <w:rPr>
+          <w:rFonts w:ascii="Times New Roman" w:hAnsi="Times New Roman" w:cs="Times New Roman" w:hint="eastAsia"/>
+          <w:szCs w:val="21"/>
+        </w:rPr>
+        <w:t>modeling unit in cocos3d-x</w:t>
+      </w:r>
+      <w:r>
+        <w:rPr>
+          <w:rFonts w:ascii="Times New Roman" w:hAnsi="Times New Roman" w:cs="Times New Roman" w:hint="eastAsia"/>
+          <w:szCs w:val="21"/>
+        </w:rPr>
+        <w:t>.</w:t>
+      </w:r>
+    </w:p>
+    <w:p>
+      <w:pPr>
+        <w:ind w:firstLine="420"/>
+        <w:rPr>
+          <w:rFonts w:ascii="Times New Roman" w:hAnsi="Times New Roman" w:cs="Times New Roman" w:hint="eastAsia"/>
+          <w:szCs w:val="21"/>
+        </w:rPr>
+      </w:pPr>
+      <w:r>
+        <w:rPr>
+          <w:rFonts w:ascii="Times New Roman" w:hAnsi="Times New Roman" w:cs="Times New Roman" w:hint="eastAsia"/>
+          <w:szCs w:val="21"/>
+        </w:rPr>
+        <w:t>10:</w:t>
+      </w:r>
+      <w:r>
+        <w:rPr>
+          <w:rFonts w:ascii="Times New Roman" w:hAnsi="Times New Roman" w:cs="Times New Roman" w:hint="eastAsia"/>
+          <w:szCs w:val="21"/>
+        </w:rPr>
+        <w:t xml:space="preserve"> </w:t>
+      </w:r>
+      <w:r>
+        <w:rPr>
+          <w:rFonts w:ascii="Times New Roman" w:hAnsi="Times New Roman" w:cs="Times New Roman" w:hint="eastAsia"/>
+          <w:szCs w:val="21"/>
+        </w:rPr>
+        <w:t>If you export a model include animation</w:t>
+      </w:r>
+      <w:proofErr w:type="gramStart"/>
+      <w:r>
+        <w:rPr>
+          <w:rFonts w:ascii="Times New Roman" w:hAnsi="Times New Roman" w:cs="Times New Roman" w:hint="eastAsia"/>
+          <w:szCs w:val="21"/>
+        </w:rPr>
+        <w:t>,</w:t>
+      </w:r>
+      <w:r>
+        <w:rPr>
+          <w:rFonts w:ascii="Times New Roman" w:hAnsi="Times New Roman" w:cs="Times New Roman" w:hint="eastAsia"/>
+          <w:szCs w:val="21"/>
+        </w:rPr>
+        <w:t xml:space="preserve"> </w:t>
+      </w:r>
+      <w:r>
+        <w:rPr>
+          <w:rFonts w:ascii="Times New Roman" w:hAnsi="Times New Roman" w:cs="Times New Roman" w:hint="eastAsia"/>
+          <w:szCs w:val="21"/>
+        </w:rPr>
+        <w:t xml:space="preserve"> </w:t>
+      </w:r>
+      <w:r>
+        <w:rPr>
+          <w:rFonts w:ascii="Times New Roman" w:hAnsi="Times New Roman" w:cs="Times New Roman" w:hint="eastAsia"/>
+          <w:szCs w:val="21"/>
+        </w:rPr>
+        <w:t>you</w:t>
+      </w:r>
+      <w:proofErr w:type="gramEnd"/>
+      <w:r>
+        <w:rPr>
+          <w:rFonts w:ascii="Times New Roman" w:hAnsi="Times New Roman" w:cs="Times New Roman" w:hint="eastAsia"/>
+          <w:szCs w:val="21"/>
+        </w:rPr>
+        <w:t xml:space="preserve"> need check </w:t>
+      </w:r>
+      <w:r>
+        <w:rPr>
+          <w:rFonts w:ascii="Times New Roman" w:hAnsi="Times New Roman" w:cs="Times New Roman" w:hint="eastAsia"/>
+          <w:szCs w:val="21"/>
+        </w:rPr>
+        <w:t xml:space="preserve">the </w:t>
       </w:r>
       <w:r>
         <w:rPr>
           <w:rFonts w:ascii="Times New Roman" w:hAnsi="Times New Roman" w:cs="Times New Roman"/>
           <w:szCs w:val="21"/>
         </w:rPr>
-        <w:t xml:space="preserve"> "</w:t>
+        <w:t>option</w:t>
       </w:r>
       <w:r>
         <w:rPr>
           <w:rFonts w:ascii="Times New Roman" w:hAnsi="Times New Roman" w:cs="Times New Roman" w:hint="eastAsia"/>
           <w:szCs w:val="21"/>
         </w:rPr>
-        <w:t>centimeters</w:t>
-      </w:r>
-      <w:r>
+        <w:t xml:space="preserve"> below</w:t>
+      </w:r>
+      <w:bookmarkStart w:id="6" w:name="_GoBack"/>
+      <w:r>
+        <w:rPr>
+          <w:rFonts w:ascii="Times New Roman" w:hAnsi="Times New Roman" w:cs="Times New Roman" w:hint="eastAsia"/>
+          <w:szCs w:val="21"/>
+        </w:rPr>
+        <w:t>:</w:t>
+      </w:r>
+      <w:bookmarkEnd w:id="6"/>
+    </w:p>
+    <w:p>
+      <w:pPr>
+        <w:ind w:firstLine="420"/>
         <w:rPr>
           <w:rFonts w:ascii="Times New Roman" w:hAnsi="Times New Roman" w:cs="Times New Roman"/>
           <w:szCs w:val="21"/>
         </w:rPr>
-        <w:t xml:space="preserve">" </w:t>
-      </w:r>
-      <w:r>
-        <w:rPr>
-          <w:rFonts w:ascii="Times New Roman" w:hAnsi="Times New Roman" w:cs="Times New Roman" w:hint="eastAsia"/>
-          <w:szCs w:val="21"/>
-        </w:rPr>
-        <w:t>selected</w:t>
-      </w:r>
-      <w:r>
-        <w:rPr>
-          <w:rFonts w:ascii="Times New Roman" w:hAnsi="Times New Roman" w:cs="Times New Roman"/>
-          <w:szCs w:val="21"/>
-        </w:rPr>
-        <w:t>.</w:t>
-      </w:r>
-      <w:r>
-        <w:rPr>
-          <w:rFonts w:ascii="Times New Roman" w:hAnsi="Times New Roman" w:cs="Times New Roman" w:hint="eastAsia"/>
-          <w:szCs w:val="21"/>
-        </w:rPr>
-        <w:t xml:space="preserve"> </w:t>
-      </w:r>
-      <w:r>
-        <w:rPr>
-          <w:rFonts w:ascii="Times New Roman" w:hAnsi="Times New Roman" w:cs="Times New Roman"/>
-          <w:szCs w:val="21"/>
-        </w:rPr>
-        <w:t xml:space="preserve">Our plugin </w:t>
-      </w:r>
-      <w:r>
-        <w:rPr>
-          <w:rFonts w:ascii="Times New Roman" w:hAnsi="Times New Roman" w:cs="Times New Roman" w:hint="eastAsia"/>
-          <w:szCs w:val="21"/>
-        </w:rPr>
-        <w:t xml:space="preserve">will convert </w:t>
-      </w:r>
-      <w:r>
-        <w:rPr>
-          <w:rFonts w:ascii="Times New Roman" w:hAnsi="Times New Roman" w:cs="Times New Roman"/>
-          <w:szCs w:val="21"/>
-        </w:rPr>
-        <w:t>“</w:t>
-      </w:r>
-      <w:r>
-        <w:rPr>
-          <w:rFonts w:ascii="Times New Roman" w:hAnsi="Times New Roman" w:cs="Times New Roman" w:hint="eastAsia"/>
-          <w:szCs w:val="21"/>
-        </w:rPr>
-        <w:t>centimeters</w:t>
-      </w:r>
-      <w:r>
-        <w:rPr>
-          <w:rFonts w:ascii="Times New Roman" w:hAnsi="Times New Roman" w:cs="Times New Roman"/>
-          <w:szCs w:val="21"/>
-        </w:rPr>
-        <w:t>”</w:t>
-      </w:r>
-      <w:r>
-        <w:rPr>
-          <w:rFonts w:ascii="Times New Roman" w:hAnsi="Times New Roman" w:cs="Times New Roman" w:hint="eastAsia"/>
-          <w:szCs w:val="21"/>
-        </w:rPr>
-        <w:t xml:space="preserve"> to </w:t>
-      </w:r>
-      <w:r>
-        <w:rPr>
-          <w:rFonts w:ascii="Times New Roman" w:hAnsi="Times New Roman" w:cs="Times New Roman"/>
-          <w:szCs w:val="21"/>
-        </w:rPr>
-        <w:t>“</w:t>
-      </w:r>
-      <w:r>
-        <w:rPr>
-          <w:rFonts w:ascii="Times New Roman" w:hAnsi="Times New Roman" w:cs="Times New Roman" w:hint="eastAsia"/>
-          <w:szCs w:val="21"/>
-        </w:rPr>
-        <w:t>meter</w:t>
-      </w:r>
-      <w:r>
-        <w:rPr>
-          <w:rFonts w:ascii="Times New Roman" w:hAnsi="Times New Roman" w:cs="Times New Roman"/>
-          <w:szCs w:val="21"/>
-        </w:rPr>
-        <w:t>”</w:t>
-      </w:r>
-      <w:r>
-        <w:rPr>
-          <w:rFonts w:ascii="Times New Roman" w:hAnsi="Times New Roman" w:cs="Times New Roman"/>
-          <w:szCs w:val="21"/>
-        </w:rPr>
-        <w:t>,</w:t>
-      </w:r>
-      <w:r>
-        <w:rPr>
-          <w:rFonts w:ascii="Times New Roman" w:hAnsi="Times New Roman" w:cs="Times New Roman" w:hint="eastAsia"/>
-          <w:szCs w:val="21"/>
-        </w:rPr>
-        <w:t xml:space="preserve"> </w:t>
-      </w:r>
-      <w:r>
-        <w:rPr>
-          <w:rFonts w:ascii="Times New Roman" w:hAnsi="Times New Roman" w:cs="Times New Roman" w:hint="eastAsia"/>
-          <w:szCs w:val="21"/>
-        </w:rPr>
-        <w:t>which is the default</w:t>
-      </w:r>
-      <w:r>
-        <w:rPr>
-          <w:rFonts w:ascii="Times New Roman" w:hAnsi="Times New Roman" w:cs="Times New Roman" w:hint="eastAsia"/>
-          <w:szCs w:val="21"/>
-        </w:rPr>
-        <w:t xml:space="preserve"> </w:t>
-      </w:r>
-      <w:r>
-        <w:rPr>
-          <w:rFonts w:ascii="Times New Roman" w:hAnsi="Times New Roman" w:cs="Times New Roman" w:hint="eastAsia"/>
-          <w:szCs w:val="21"/>
-        </w:rPr>
-        <w:t>modeling unit in cocos3d-x</w:t>
-      </w:r>
-      <w:r>
-        <w:rPr>
-          <w:rFonts w:ascii="Times New Roman" w:hAnsi="Times New Roman" w:cs="Times New Roman" w:hint="eastAsia"/>
-          <w:szCs w:val="21"/>
-        </w:rPr>
-        <w:t>.</w:t>
+      </w:pPr>
+      <w:r>
+        <w:rPr>
+          <w:noProof/>
+        </w:rPr>
+        <w:lastRenderedPageBreak/>
+        <w:drawing>
+          <wp:inline distT="0" distB="0" distL="0" distR="0" wp14:anchorId="2403D065" wp14:editId="415E8B08">
+            <wp:extent cx="4638675" cy="1447800"/>
+            <wp:effectExtent l="0" t="0" r="9525" b="0"/>
+            <wp:docPr id="4" name="图片 4"/>
+            <wp:cNvGraphicFramePr>
+              <a:graphicFrameLocks xmlns:a="http://schemas.openxmlformats.org/drawingml/2006/main" noChangeAspect="1"/>
+            </wp:cNvGraphicFramePr>
+            <a:graphic xmlns:a="http://schemas.openxmlformats.org/drawingml/2006/main">
+              <a:graphicData uri="http://schemas.openxmlformats.org/drawingml/2006/picture">
+                <pic:pic xmlns:pic="http://schemas.openxmlformats.org/drawingml/2006/picture">
+                  <pic:nvPicPr>
+                    <pic:cNvPr id="0" name=""/>
+                    <pic:cNvPicPr/>
+                  </pic:nvPicPr>
+                  <pic:blipFill>
+                    <a:blip r:embed="rId14"/>
+                    <a:stretch>
+                      <a:fillRect/>
+                    </a:stretch>
+                  </pic:blipFill>
+                  <pic:spPr>
+                    <a:xfrm>
+                      <a:off x="0" y="0"/>
+                      <a:ext cx="4638675" cy="1447800"/>
+                    </a:xfrm>
+                    <a:prstGeom prst="rect">
+                      <a:avLst/>
+                    </a:prstGeom>
+                  </pic:spPr>
+                </pic:pic>
+              </a:graphicData>
+            </a:graphic>
+          </wp:inline>
+        </w:drawing>
       </w:r>
     </w:p>
     <w:sectPr>
@@ -3601,6 +3836,36 @@
   </w:num>
   <w:num w:numId="10">
     <w:abstractNumId w:val="6"/>
+  </w:num>
+  <w:num w:numId="11">
+    <w:abstractNumId w:val="2"/>
+    <w:lvlOverride w:ilvl="0">
+      <w:startOverride w:val="1"/>
+    </w:lvlOverride>
+    <w:lvlOverride w:ilvl="1">
+      <w:startOverride w:val="1"/>
+    </w:lvlOverride>
+    <w:lvlOverride w:ilvl="2">
+      <w:startOverride w:val="1"/>
+    </w:lvlOverride>
+    <w:lvlOverride w:ilvl="3">
+      <w:startOverride w:val="1"/>
+    </w:lvlOverride>
+    <w:lvlOverride w:ilvl="4">
+      <w:startOverride w:val="1"/>
+    </w:lvlOverride>
+    <w:lvlOverride w:ilvl="5">
+      <w:startOverride w:val="1"/>
+    </w:lvlOverride>
+    <w:lvlOverride w:ilvl="6">
+      <w:startOverride w:val="1"/>
+    </w:lvlOverride>
+    <w:lvlOverride w:ilvl="7">
+      <w:startOverride w:val="1"/>
+    </w:lvlOverride>
+    <w:lvlOverride w:ilvl="8">
+      <w:startOverride w:val="1"/>
+    </w:lvlOverride>
   </w:num>
 </w:numbering>
 </file>
@@ -4962,7 +5227,7 @@
 </file>
 
 <file path=customXml/itemProps2.xml><?xml version="1.0" encoding="utf-8"?>
-<ds:datastoreItem xmlns:ds="http://schemas.openxmlformats.org/officeDocument/2006/customXml" ds:itemID="{1CE201F9-BB19-4ED6-AD19-3A65E2CC82E3}">
+<ds:datastoreItem xmlns:ds="http://schemas.openxmlformats.org/officeDocument/2006/customXml" ds:itemID="{633EBC24-6025-49F3-B077-C1FD6B81BF45}">
   <ds:schemaRefs>
     <ds:schemaRef ds:uri="http://schemas.openxmlformats.org/officeDocument/2006/bibliography"/>
   </ds:schemaRefs>
